--- a/Esterni/Analisi/Testo casi d'uso/UC1.3.6.2Testo.docx
+++ b/Esterni/Analisi/Testo casi d'uso/UC1.3.6.2Testo.docx
@@ -19,7 +19,17 @@
           <w:rtl w:val="0"/>
           <w:lang w:val="it-IT"/>
         </w:rPr>
-        <w:t>UC1.3.5</w:t>
+        <w:t>UC1.3.</w:t>
+      </w:r>
+      <w:r>
+        <w:rPr>
+          <w:rFonts w:ascii="Helvetica" w:cs="Arial Unicode MS" w:hAnsi="Arial Unicode MS" w:eastAsia="Arial Unicode MS"/>
+          <w:sz w:val="22"/>
+          <w:szCs w:val="22"/>
+          <w:rtl w:val="0"/>
+          <w:lang w:val="it-IT"/>
+        </w:rPr>
+        <w:t>6</w:t>
       </w:r>
       <w:r>
         <w:rPr>
@@ -89,17 +99,7 @@
           <w:rtl w:val="0"/>
           <w:lang w:val="it-IT"/>
         </w:rPr>
-        <w:t>SCOPO:</w:t>
-      </w:r>
-      <w:r>
-        <w:rPr>
-          <w:rFonts w:ascii="Helvetica" w:cs="Arial Unicode MS" w:hAnsi="Arial Unicode MS" w:eastAsia="Arial Unicode MS"/>
-          <w:sz w:val="22"/>
-          <w:szCs w:val="22"/>
-          <w:rtl w:val="0"/>
-          <w:lang w:val="it-IT"/>
-        </w:rPr>
-        <w:t xml:space="preserve"> eliminare una slide dal percorso di visualizzazione di una presentazione</w:t>
+        <w:t>SCOPO: eliminare una slide dal percorso di visualizzazione di una presentazione</w:t>
       </w:r>
     </w:p>
     <w:p>
@@ -249,17 +249,7 @@
           <w:rtl w:val="0"/>
           <w:lang w:val="it-IT"/>
         </w:rPr>
-        <w:t xml:space="preserve">utente </w:t>
-      </w:r>
-      <w:r>
-        <w:rPr>
-          <w:rFonts w:ascii="Helvetica" w:cs="Arial Unicode MS" w:hAnsi="Arial Unicode MS" w:eastAsia="Arial Unicode MS"/>
-          <w:sz w:val="22"/>
-          <w:szCs w:val="22"/>
-          <w:rtl w:val="0"/>
-          <w:lang w:val="it-IT"/>
-        </w:rPr>
-        <w:t>seleziona un frame nel piano della presentazione</w:t>
+        <w:t>utente seleziona un frame nel piano della presentazione</w:t>
       </w:r>
     </w:p>
     <w:p>
@@ -467,17 +457,7 @@
           <w:rtl w:val="0"/>
           <w:lang w:val="it-IT"/>
         </w:rPr>
-        <w:t>utente ha</w:t>
-      </w:r>
-      <w:r>
-        <w:rPr>
-          <w:rFonts w:ascii="Helvetica" w:cs="Arial Unicode MS" w:hAnsi="Arial Unicode MS" w:eastAsia="Arial Unicode MS"/>
-          <w:sz w:val="22"/>
-          <w:szCs w:val="22"/>
-          <w:rtl w:val="0"/>
-          <w:lang w:val="it-IT"/>
-        </w:rPr>
-        <w:t xml:space="preserve"> eliminato una slide dal percorso di visualizzazione di una presentazione</w:t>
+        <w:t>utente ha eliminato una slide dal percorso di visualizzazione di una presentazione</w:t>
       </w:r>
     </w:p>
     <w:sectPr>

--- a/Esterni/Analisi/Testo casi d'uso/UC1.3.6.2Testo.docx
+++ b/Esterni/Analisi/Testo casi d'uso/UC1.3.6.2Testo.docx
@@ -19,27 +19,17 @@
           <w:rtl w:val="0"/>
           <w:lang w:val="it-IT"/>
         </w:rPr>
-        <w:t>UC1.3.</w:t>
-      </w:r>
-      <w:r>
-        <w:rPr>
-          <w:rFonts w:ascii="Helvetica" w:cs="Arial Unicode MS" w:hAnsi="Arial Unicode MS" w:eastAsia="Arial Unicode MS"/>
-          <w:sz w:val="22"/>
-          <w:szCs w:val="22"/>
-          <w:rtl w:val="0"/>
-          <w:lang w:val="it-IT"/>
-        </w:rPr>
-        <w:t>6</w:t>
-      </w:r>
-      <w:r>
-        <w:rPr>
-          <w:rFonts w:ascii="Helvetica" w:cs="Arial Unicode MS" w:hAnsi="Arial Unicode MS" w:eastAsia="Arial Unicode MS"/>
-          <w:sz w:val="22"/>
-          <w:szCs w:val="22"/>
-          <w:rtl w:val="0"/>
-          <w:lang w:val="it-IT"/>
-        </w:rPr>
-        <w:t>.2 elimina slide</w:t>
+        <w:t xml:space="preserve">UC1.3.6.2 </w:t>
+      </w:r>
+      <w:r>
+        <w:rPr>
+          <w:rFonts w:ascii="Helvetica" w:cs="Arial Unicode MS" w:hAnsi="Arial Unicode MS" w:eastAsia="Arial Unicode MS"/>
+          <w:sz w:val="22"/>
+          <w:szCs w:val="22"/>
+          <w:rtl w:val="0"/>
+          <w:lang w:val="it-IT"/>
+        </w:rPr>
+        <w:t>nuova transizione</w:t>
       </w:r>
     </w:p>
     <w:p>
@@ -99,7 +89,17 @@
           <w:rtl w:val="0"/>
           <w:lang w:val="it-IT"/>
         </w:rPr>
-        <w:t>SCOPO: eliminare una slide dal percorso di visualizzazione di una presentazione</w:t>
+        <w:t>SCOPO:</w:t>
+      </w:r>
+      <w:r>
+        <w:rPr>
+          <w:rFonts w:ascii="Helvetica" w:cs="Arial Unicode MS" w:hAnsi="Arial Unicode MS" w:eastAsia="Arial Unicode MS"/>
+          <w:sz w:val="22"/>
+          <w:szCs w:val="22"/>
+          <w:rtl w:val="0"/>
+          <w:lang w:val="it-IT"/>
+        </w:rPr>
+        <w:t xml:space="preserve"> definire una nuova transizione tra due frame </w:t>
       </w:r>
     </w:p>
     <w:p>
@@ -119,7 +119,6 @@
           <w:sz w:val="22"/>
           <w:szCs w:val="22"/>
           <w:rtl w:val="0"/>
-          <w:lang w:val="it-IT"/>
         </w:rPr>
       </w:pPr>
       <w:r>
@@ -150,7 +149,17 @@
           <w:rtl w:val="0"/>
           <w:lang w:val="it-IT"/>
         </w:rPr>
-        <w:t>utente ha aperto una presentazione in modalit</w:t>
+        <w:t xml:space="preserve">utente ha </w:t>
+      </w:r>
+      <w:r>
+        <w:rPr>
+          <w:rFonts w:ascii="Helvetica" w:cs="Arial Unicode MS" w:hAnsi="Arial Unicode MS" w:eastAsia="Arial Unicode MS"/>
+          <w:sz w:val="22"/>
+          <w:szCs w:val="22"/>
+          <w:rtl w:val="0"/>
+          <w:lang w:val="it-IT"/>
+        </w:rPr>
+        <w:t>selezionato la modalit</w:t>
       </w:r>
       <w:r>
         <w:rPr>
@@ -160,17 +169,24 @@
           <w:rtl w:val="0"/>
           <w:lang w:val="it-IT"/>
         </w:rPr>
-        <w:t xml:space="preserve">à </w:t>
-      </w:r>
-      <w:r>
-        <w:rPr>
-          <w:rFonts w:ascii="Helvetica" w:cs="Arial Unicode MS" w:hAnsi="Arial Unicode MS" w:eastAsia="Arial Unicode MS"/>
-          <w:sz w:val="22"/>
-          <w:szCs w:val="22"/>
-          <w:rtl w:val="0"/>
-          <w:lang w:val="it-IT"/>
-        </w:rPr>
-        <w:t>modifica</w:t>
+        <w:t>à “</w:t>
+      </w:r>
+      <w:r>
+        <w:rPr>
+          <w:rFonts w:ascii="Helvetica" w:cs="Arial Unicode MS" w:hAnsi="Arial Unicode MS" w:eastAsia="Arial Unicode MS"/>
+          <w:sz w:val="22"/>
+          <w:szCs w:val="22"/>
+          <w:rtl w:val="0"/>
+          <w:lang w:val="it-IT"/>
+        </w:rPr>
+        <w:t>modifica percorsi visualizzazione</w:t>
+      </w:r>
+      <w:r>
+        <w:rPr>
+          <w:rFonts w:ascii="Arial Unicode MS" w:cs="Arial Unicode MS" w:hAnsi="Helvetica" w:eastAsia="Arial Unicode MS" w:hint="default"/>
+          <w:rtl w:val="0"/>
+        </w:rPr>
+        <w:t>”</w:t>
       </w:r>
     </w:p>
     <w:p>
@@ -182,6 +198,16 @@
           <w:rtl w:val="0"/>
         </w:rPr>
       </w:pPr>
+      <w:r>
+        <w:rPr>
+          <w:rFonts w:ascii="Helvetica" w:cs="Arial Unicode MS" w:hAnsi="Arial Unicode MS" w:eastAsia="Arial Unicode MS"/>
+          <w:sz w:val="22"/>
+          <w:szCs w:val="22"/>
+          <w:rtl w:val="0"/>
+          <w:lang w:val="it-IT"/>
+        </w:rPr>
+        <w:t xml:space="preserve">SCENARIO PRINCIPALE: </w:t>
+      </w:r>
     </w:p>
     <w:p>
       <w:pPr>
@@ -190,17 +216,56 @@
           <w:sz w:val="22"/>
           <w:szCs w:val="22"/>
           <w:rtl w:val="0"/>
+          <w:lang w:val="it-IT"/>
         </w:rPr>
       </w:pPr>
       <w:r>
         <w:rPr>
-          <w:rFonts w:ascii="Helvetica" w:cs="Arial Unicode MS" w:hAnsi="Arial Unicode MS" w:eastAsia="Arial Unicode MS"/>
-          <w:sz w:val="22"/>
-          <w:szCs w:val="22"/>
-          <w:rtl w:val="0"/>
-          <w:lang w:val="it-IT"/>
-        </w:rPr>
-        <w:t xml:space="preserve">SCENARIO PRINCIPALE: </w:t>
+          <w:sz w:val="22"/>
+          <w:szCs w:val="22"/>
+          <w:rtl w:val="0"/>
+        </w:rPr>
+        <w:tab/>
+      </w:r>
+      <w:r>
+        <w:rPr>
+          <w:rFonts w:ascii="Helvetica" w:cs="Arial Unicode MS" w:hAnsi="Arial Unicode MS" w:eastAsia="Arial Unicode MS"/>
+          <w:sz w:val="22"/>
+          <w:szCs w:val="22"/>
+          <w:rtl w:val="0"/>
+          <w:lang w:val="it-IT"/>
+        </w:rPr>
+        <w:t>1. L</w:t>
+      </w:r>
+      <w:r>
+        <w:rPr>
+          <w:rFonts w:ascii="Arial Unicode MS" w:cs="Arial Unicode MS" w:hAnsi="Helvetica" w:eastAsia="Arial Unicode MS" w:hint="default"/>
+          <w:sz w:val="22"/>
+          <w:szCs w:val="22"/>
+          <w:rtl w:val="0"/>
+          <w:lang w:val="it-IT"/>
+        </w:rPr>
+        <w:t>’</w:t>
+      </w:r>
+      <w:r>
+        <w:rPr>
+          <w:rFonts w:ascii="Helvetica" w:cs="Arial Unicode MS" w:hAnsi="Arial Unicode MS" w:eastAsia="Arial Unicode MS"/>
+          <w:sz w:val="22"/>
+          <w:szCs w:val="22"/>
+          <w:rtl w:val="0"/>
+          <w:lang w:val="it-IT"/>
+        </w:rPr>
+        <w:t>utente seleziona</w:t>
+      </w:r>
+      <w:r>
+        <w:rPr>
+          <w:rFonts w:ascii="Helvetica" w:cs="Arial Unicode MS" w:hAnsi="Arial Unicode MS" w:eastAsia="Arial Unicode MS"/>
+          <w:sz w:val="22"/>
+          <w:szCs w:val="22"/>
+          <w:rtl w:val="0"/>
+          <w:lang w:val="it-IT"/>
+        </w:rPr>
+        <w:t xml:space="preserve"> una frame nel piano della presentazione</w:t>
       </w:r>
     </w:p>
     <w:p>
@@ -215,21 +280,14 @@
       </w:pPr>
       <w:r>
         <w:rPr>
-          <w:sz w:val="22"/>
-          <w:szCs w:val="22"/>
-          <w:rtl w:val="0"/>
+          <w:rFonts w:ascii="Helvetica" w:cs="Arial Unicode MS" w:hAnsi="Arial Unicode MS" w:eastAsia="Arial Unicode MS"/>
+          <w:sz w:val="22"/>
+          <w:szCs w:val="22"/>
+          <w:rtl w:val="0"/>
+          <w:lang w:val="it-IT"/>
         </w:rPr>
         <w:tab/>
-      </w:r>
-      <w:r>
-        <w:rPr>
-          <w:rFonts w:ascii="Helvetica" w:cs="Arial Unicode MS" w:hAnsi="Arial Unicode MS" w:eastAsia="Arial Unicode MS"/>
-          <w:sz w:val="22"/>
-          <w:szCs w:val="22"/>
-          <w:rtl w:val="0"/>
-          <w:lang w:val="it-IT"/>
-        </w:rPr>
-        <w:t>1. L</w:t>
+        <w:t>2. L</w:t>
       </w:r>
       <w:r>
         <w:rPr>
@@ -249,7 +307,57 @@
           <w:rtl w:val="0"/>
           <w:lang w:val="it-IT"/>
         </w:rPr>
-        <w:t>utente seleziona un frame nel piano della presentazione</w:t>
+        <w:t>utente seleziona l</w:t>
+      </w:r>
+      <w:r>
+        <w:rPr>
+          <w:rFonts w:ascii="Arial Unicode MS" w:cs="Arial Unicode MS" w:hAnsi="Helvetica" w:eastAsia="Arial Unicode MS" w:hint="default"/>
+          <w:sz w:val="22"/>
+          <w:szCs w:val="22"/>
+          <w:rtl w:val="0"/>
+          <w:lang w:val="it-IT"/>
+        </w:rPr>
+        <w:t>’</w:t>
+      </w:r>
+      <w:r>
+        <w:rPr>
+          <w:rFonts w:ascii="Helvetica" w:cs="Arial Unicode MS" w:hAnsi="Arial Unicode MS" w:eastAsia="Arial Unicode MS"/>
+          <w:sz w:val="22"/>
+          <w:szCs w:val="22"/>
+          <w:rtl w:val="0"/>
+          <w:lang w:val="it-IT"/>
+        </w:rPr>
+        <w:t xml:space="preserve">icona </w:t>
+      </w:r>
+      <w:r>
+        <w:rPr>
+          <w:rFonts w:ascii="Arial Unicode MS" w:cs="Arial Unicode MS" w:hAnsi="Helvetica" w:eastAsia="Arial Unicode MS" w:hint="default"/>
+          <w:sz w:val="22"/>
+          <w:szCs w:val="22"/>
+          <w:rtl w:val="0"/>
+          <w:lang w:val="it-IT"/>
+        </w:rPr>
+        <w:t>“</w:t>
+      </w:r>
+      <w:r>
+        <w:rPr>
+          <w:rFonts w:ascii="Helvetica" w:cs="Arial Unicode MS" w:hAnsi="Arial Unicode MS" w:eastAsia="Arial Unicode MS"/>
+          <w:sz w:val="22"/>
+          <w:szCs w:val="22"/>
+          <w:rtl w:val="0"/>
+          <w:lang w:val="it-IT"/>
+        </w:rPr>
+        <w:t>aggiungi transizione</w:t>
+      </w:r>
+      <w:r>
+        <w:rPr>
+          <w:rFonts w:ascii="Arial Unicode MS" w:cs="Arial Unicode MS" w:hAnsi="Helvetica" w:eastAsia="Arial Unicode MS" w:hint="default"/>
+          <w:sz w:val="22"/>
+          <w:szCs w:val="22"/>
+          <w:rtl w:val="0"/>
+          <w:lang w:val="it-IT"/>
+        </w:rPr>
+        <w:t>”</w:t>
       </w:r>
     </w:p>
     <w:p>
@@ -259,108 +367,6 @@
           <w:sz w:val="22"/>
           <w:szCs w:val="22"/>
           <w:rtl w:val="0"/>
-          <w:lang w:val="it-IT"/>
-        </w:rPr>
-      </w:pPr>
-      <w:r>
-        <w:rPr>
-          <w:rFonts w:ascii="Helvetica" w:cs="Arial Unicode MS" w:hAnsi="Arial Unicode MS" w:eastAsia="Arial Unicode MS"/>
-          <w:sz w:val="22"/>
-          <w:szCs w:val="22"/>
-          <w:rtl w:val="0"/>
-          <w:lang w:val="it-IT"/>
-        </w:rPr>
-        <w:tab/>
-        <w:t>2. L</w:t>
-      </w:r>
-      <w:r>
-        <w:rPr>
-          <w:rFonts w:ascii="Arial Unicode MS" w:cs="Arial Unicode MS" w:hAnsi="Helvetica" w:eastAsia="Arial Unicode MS" w:hint="default"/>
-          <w:sz w:val="22"/>
-          <w:szCs w:val="22"/>
-          <w:rtl w:val="0"/>
-          <w:lang w:val="it-IT"/>
-        </w:rPr>
-        <w:t>’</w:t>
-      </w:r>
-      <w:r>
-        <w:rPr>
-          <w:rFonts w:ascii="Helvetica" w:cs="Arial Unicode MS" w:hAnsi="Arial Unicode MS" w:eastAsia="Arial Unicode MS"/>
-          <w:sz w:val="22"/>
-          <w:szCs w:val="22"/>
-          <w:rtl w:val="0"/>
-          <w:lang w:val="it-IT"/>
-        </w:rPr>
-        <w:t>utente seleziona un</w:t>
-      </w:r>
-      <w:r>
-        <w:rPr>
-          <w:rFonts w:ascii="Arial Unicode MS" w:cs="Arial Unicode MS" w:hAnsi="Helvetica" w:eastAsia="Arial Unicode MS" w:hint="default"/>
-          <w:sz w:val="22"/>
-          <w:szCs w:val="22"/>
-          <w:rtl w:val="0"/>
-          <w:lang w:val="it-IT"/>
-        </w:rPr>
-        <w:t>’</w:t>
-      </w:r>
-      <w:r>
-        <w:rPr>
-          <w:rFonts w:ascii="Helvetica" w:cs="Arial Unicode MS" w:hAnsi="Arial Unicode MS" w:eastAsia="Arial Unicode MS"/>
-          <w:sz w:val="22"/>
-          <w:szCs w:val="22"/>
-          <w:rtl w:val="0"/>
-          <w:lang w:val="it-IT"/>
-        </w:rPr>
-        <w:t xml:space="preserve">icona </w:t>
-      </w:r>
-      <w:r>
-        <w:rPr>
-          <w:rFonts w:ascii="Arial Unicode MS" w:cs="Arial Unicode MS" w:hAnsi="Helvetica" w:eastAsia="Arial Unicode MS" w:hint="default"/>
-          <w:sz w:val="22"/>
-          <w:szCs w:val="22"/>
-          <w:rtl w:val="0"/>
-          <w:lang w:val="it-IT"/>
-        </w:rPr>
-        <w:t>“</w:t>
-      </w:r>
-      <w:r>
-        <w:rPr>
-          <w:rFonts w:ascii="Helvetica" w:cs="Arial Unicode MS" w:hAnsi="Arial Unicode MS" w:eastAsia="Arial Unicode MS"/>
-          <w:sz w:val="22"/>
-          <w:szCs w:val="22"/>
-          <w:rtl w:val="0"/>
-          <w:lang w:val="it-IT"/>
-        </w:rPr>
-        <w:t>elimina slide</w:t>
-      </w:r>
-      <w:r>
-        <w:rPr>
-          <w:rFonts w:ascii="Arial Unicode MS" w:cs="Arial Unicode MS" w:hAnsi="Helvetica" w:eastAsia="Arial Unicode MS" w:hint="default"/>
-          <w:sz w:val="22"/>
-          <w:szCs w:val="22"/>
-          <w:rtl w:val="0"/>
-          <w:lang w:val="it-IT"/>
-        </w:rPr>
-        <w:t xml:space="preserve">” </w:t>
-      </w:r>
-      <w:r>
-        <w:rPr>
-          <w:rFonts w:ascii="Helvetica" w:cs="Arial Unicode MS" w:hAnsi="Arial Unicode MS" w:eastAsia="Arial Unicode MS"/>
-          <w:sz w:val="22"/>
-          <w:szCs w:val="22"/>
-          <w:rtl w:val="0"/>
-          <w:lang w:val="it-IT"/>
-        </w:rPr>
-        <w:t xml:space="preserve">a lato del numero di slide assoicata </w:t>
-      </w:r>
-    </w:p>
-    <w:p>
-      <w:pPr>
-        <w:pStyle w:val="Body A"/>
-        <w:rPr>
-          <w:sz w:val="22"/>
-          <w:szCs w:val="22"/>
-          <w:rtl w:val="0"/>
         </w:rPr>
       </w:pPr>
       <w:r>
@@ -392,27 +398,7 @@
           <w:rtl w:val="0"/>
           <w:lang w:val="it-IT"/>
         </w:rPr>
-        <w:t>utente conferma l</w:t>
-      </w:r>
-      <w:r>
-        <w:rPr>
-          <w:rFonts w:ascii="Arial Unicode MS" w:cs="Arial Unicode MS" w:hAnsi="Helvetica" w:eastAsia="Arial Unicode MS" w:hint="default"/>
-          <w:sz w:val="22"/>
-          <w:szCs w:val="22"/>
-          <w:rtl w:val="0"/>
-          <w:lang w:val="it-IT"/>
-        </w:rPr>
-        <w:t>’</w:t>
-      </w:r>
-      <w:r>
-        <w:rPr>
-          <w:rFonts w:ascii="Helvetica" w:cs="Arial Unicode MS" w:hAnsi="Arial Unicode MS" w:eastAsia="Arial Unicode MS"/>
-          <w:sz w:val="22"/>
-          <w:szCs w:val="22"/>
-          <w:rtl w:val="0"/>
-          <w:lang w:val="it-IT"/>
-        </w:rPr>
-        <w:t>eliminazione della slide</w:t>
+        <w:t>utente seleziona il frame destinazione</w:t>
       </w:r>
     </w:p>
     <w:p>
@@ -457,7 +443,17 @@
           <w:rtl w:val="0"/>
           <w:lang w:val="it-IT"/>
         </w:rPr>
-        <w:t>utente ha eliminato una slide dal percorso di visualizzazione di una presentazione</w:t>
+        <w:t>utente ha</w:t>
+      </w:r>
+      <w:r>
+        <w:rPr>
+          <w:rFonts w:ascii="Helvetica" w:cs="Arial Unicode MS" w:hAnsi="Arial Unicode MS" w:eastAsia="Arial Unicode MS"/>
+          <w:sz w:val="22"/>
+          <w:szCs w:val="22"/>
+          <w:rtl w:val="0"/>
+          <w:lang w:val="it-IT"/>
+        </w:rPr>
+        <w:t xml:space="preserve"> definito una transizione tra due frame </w:t>
       </w:r>
     </w:p>
     <w:sectPr>
